--- a/reports/Student#1/01 - Requirements - Student #1.docx
+++ b/reports/Student#1/01 - Requirements - Student #1.docx
@@ -218,7 +218,21 @@
                     <w:rFonts w:asciiTheme="majorHAnsi" w:hAnsiTheme="majorHAnsi" w:cstheme="majorHAnsi"/>
                     <w:u w:val="single"/>
                   </w:rPr>
-                  <w:t xml:space="preserve">https://github.com/agudevbon/Acme-ANS-D01.git  </w:t>
+                  <w:t>https://github.com/agudevbon/Acme-ANS-D0</w:t>
+                </w:r>
+                <w:r>
+                  <w:rPr>
+                    <w:rFonts w:asciiTheme="majorHAnsi" w:hAnsiTheme="majorHAnsi" w:cstheme="majorHAnsi"/>
+                    <w:u w:val="single"/>
+                  </w:rPr>
+                  <w:t>2</w:t>
+                </w:r>
+                <w:r>
+                  <w:rPr>
+                    <w:rFonts w:asciiTheme="majorHAnsi" w:hAnsiTheme="majorHAnsi" w:cstheme="majorHAnsi"/>
+                    <w:u w:val="single"/>
+                  </w:rPr>
+                  <w:t xml:space="preserve">.git  </w:t>
                 </w:r>
               </w:sdtContent>
             </w:sdt>
@@ -371,14 +385,12 @@
                   </w:rPr>
                   <w:t xml:space="preserve"> </w:t>
                 </w:r>
-                <w:proofErr w:type="spellStart"/>
                 <w:r>
                   <w:rPr>
                     <w:rFonts w:asciiTheme="majorHAnsi" w:hAnsiTheme="majorHAnsi" w:cstheme="majorHAnsi"/>
                   </w:rPr>
                   <w:t>agudevbon</w:t>
                 </w:r>
-                <w:proofErr w:type="spellEnd"/>
                 <w:r>
                   <w:rPr>
                     <w:rFonts w:asciiTheme="majorHAnsi" w:hAnsiTheme="majorHAnsi" w:cstheme="majorHAnsi"/>
@@ -1370,7 +1382,13 @@
         </w:sdtPr>
         <w:sdtContent>
           <w:r>
-            <w:t xml:space="preserve">    </w:t>
+            <w:t xml:space="preserve">  </w:t>
+          </w:r>
+          <w:r>
+            <w:t>X</w:t>
+          </w:r>
+          <w:r>
+            <w:t xml:space="preserve"> </w:t>
           </w:r>
         </w:sdtContent>
       </w:sdt>
@@ -1767,7 +1785,13 @@
         </w:sdtPr>
         <w:sdtContent>
           <w:r>
-            <w:t xml:space="preserve">    </w:t>
+            <w:t xml:space="preserve"> </w:t>
+          </w:r>
+          <w:r>
+            <w:t>X</w:t>
+          </w:r>
+          <w:r>
+            <w:t xml:space="preserve">   </w:t>
           </w:r>
         </w:sdtContent>
       </w:sdt>
@@ -2181,7 +2205,13 @@
         </w:sdtPr>
         <w:sdtContent>
           <w:r>
-            <w:t xml:space="preserve">    </w:t>
+            <w:t xml:space="preserve">  </w:t>
+          </w:r>
+          <w:r>
+            <w:t>X</w:t>
+          </w:r>
+          <w:r>
+            <w:t xml:space="preserve">  </w:t>
           </w:r>
         </w:sdtContent>
       </w:sdt>
@@ -2497,7 +2527,13 @@
         </w:sdtPr>
         <w:sdtContent>
           <w:r>
-            <w:t xml:space="preserve">    </w:t>
+            <w:t xml:space="preserve">  </w:t>
+          </w:r>
+          <w:r>
+            <w:t>X</w:t>
+          </w:r>
+          <w:r>
+            <w:t xml:space="preserve"> </w:t>
           </w:r>
         </w:sdtContent>
       </w:sdt>
@@ -2563,7 +2599,13 @@
         </w:sdtPr>
         <w:sdtContent>
           <w:r>
-            <w:t xml:space="preserve">    </w:t>
+            <w:t xml:space="preserve"> </w:t>
+          </w:r>
+          <w:r>
+            <w:t>X</w:t>
+          </w:r>
+          <w:r>
+            <w:t xml:space="preserve">   </w:t>
           </w:r>
         </w:sdtContent>
       </w:sdt>
@@ -3986,7 +4028,13 @@
         </w:sdtPr>
         <w:sdtContent>
           <w:r>
-            <w:t xml:space="preserve">    </w:t>
+            <w:t xml:space="preserve">  </w:t>
+          </w:r>
+          <w:r>
+            <w:t>X</w:t>
+          </w:r>
+          <w:r>
+            <w:t xml:space="preserve">  </w:t>
           </w:r>
         </w:sdtContent>
       </w:sdt>
@@ -4158,7 +4206,13 @@
         </w:sdtPr>
         <w:sdtContent>
           <w:r>
-            <w:t xml:space="preserve">    </w:t>
+            <w:t xml:space="preserve"> </w:t>
+          </w:r>
+          <w:r>
+            <w:t>X</w:t>
+          </w:r>
+          <w:r>
+            <w:t xml:space="preserve">   </w:t>
           </w:r>
         </w:sdtContent>
       </w:sdt>
@@ -5300,7 +5354,13 @@
         </w:sdtPr>
         <w:sdtContent>
           <w:r>
-            <w:t xml:space="preserve">    </w:t>
+            <w:t xml:space="preserve">  </w:t>
+          </w:r>
+          <w:r>
+            <w:t>X</w:t>
+          </w:r>
+          <w:r>
+            <w:t xml:space="preserve">  </w:t>
           </w:r>
         </w:sdtContent>
       </w:sdt>
@@ -5352,7 +5412,13 @@
         </w:sdtPr>
         <w:sdtContent>
           <w:r>
-            <w:t xml:space="preserve">    </w:t>
+            <w:t xml:space="preserve"> </w:t>
+          </w:r>
+          <w:r>
+            <w:t>X</w:t>
+          </w:r>
+          <w:r>
+            <w:t xml:space="preserve">   </w:t>
           </w:r>
         </w:sdtContent>
       </w:sdt>
@@ -10242,6 +10308,7 @@
     <w:rsid w:val="008B1087"/>
     <w:rsid w:val="0093034B"/>
     <w:rsid w:val="00953D97"/>
+    <w:rsid w:val="009F58EA"/>
     <w:rsid w:val="00A222AC"/>
     <w:rsid w:val="00A47EDD"/>
     <w:rsid w:val="00AD2A82"/>
@@ -10257,6 +10324,7 @@
     <w:rsid w:val="00CC2992"/>
     <w:rsid w:val="00D334C0"/>
     <w:rsid w:val="00D72CB9"/>
+    <w:rsid w:val="00D94710"/>
     <w:rsid w:val="00DA7CCF"/>
     <w:rsid w:val="00E25325"/>
     <w:rsid w:val="00E64FA8"/>

--- a/reports/Student#1/01 - Requirements - Student #1.docx
+++ b/reports/Student#1/01 - Requirements - Student #1.docx
@@ -202,7 +202,6 @@
               <w:sdtPr>
                 <w:rPr>
                   <w:rFonts w:asciiTheme="majorHAnsi" w:hAnsiTheme="majorHAnsi" w:cstheme="majorHAnsi"/>
-                  <w:u w:val="single"/>
                 </w:rPr>
                 <w:tag w:val="Repository"/>
                 <w:id w:val="46497162"/>
@@ -216,21 +215,18 @@
                 <w:r>
                   <w:rPr>
                     <w:rFonts w:asciiTheme="majorHAnsi" w:hAnsiTheme="majorHAnsi" w:cstheme="majorHAnsi"/>
-                    <w:u w:val="single"/>
                   </w:rPr>
                   <w:t>https://github.com/agudevbon/Acme-ANS-D0</w:t>
                 </w:r>
                 <w:r>
                   <w:rPr>
                     <w:rFonts w:asciiTheme="majorHAnsi" w:hAnsiTheme="majorHAnsi" w:cstheme="majorHAnsi"/>
-                    <w:u w:val="single"/>
                   </w:rPr>
                   <w:t>2</w:t>
                 </w:r>
                 <w:r>
                   <w:rPr>
                     <w:rFonts w:asciiTheme="majorHAnsi" w:hAnsiTheme="majorHAnsi" w:cstheme="majorHAnsi"/>
-                    <w:u w:val="single"/>
                   </w:rPr>
                   <w:t xml:space="preserve">.git  </w:t>
                 </w:r>
@@ -1382,13 +1378,13 @@
         </w:sdtPr>
         <w:sdtContent>
           <w:r>
-            <w:t xml:space="preserve">  </w:t>
+            <w:t xml:space="preserve"> </w:t>
           </w:r>
           <w:r>
             <w:t>X</w:t>
           </w:r>
           <w:r>
-            <w:t xml:space="preserve"> </w:t>
+            <w:t xml:space="preserve">   </w:t>
           </w:r>
         </w:sdtContent>
       </w:sdt>
@@ -2533,7 +2529,7 @@
             <w:t>X</w:t>
           </w:r>
           <w:r>
-            <w:t xml:space="preserve"> </w:t>
+            <w:t xml:space="preserve">  </w:t>
           </w:r>
         </w:sdtContent>
       </w:sdt>
@@ -4212,7 +4208,7 @@
             <w:t>X</w:t>
           </w:r>
           <w:r>
-            <w:t xml:space="preserve">   </w:t>
+            <w:t xml:space="preserve">  </w:t>
           </w:r>
         </w:sdtContent>
       </w:sdt>
@@ -5412,13 +5408,13 @@
         </w:sdtPr>
         <w:sdtContent>
           <w:r>
-            <w:t xml:space="preserve"> </w:t>
+            <w:t xml:space="preserve">  </w:t>
           </w:r>
           <w:r>
             <w:t>X</w:t>
           </w:r>
           <w:r>
-            <w:t xml:space="preserve">   </w:t>
+            <w:t xml:space="preserve">  </w:t>
           </w:r>
         </w:sdtContent>
       </w:sdt>
@@ -10279,6 +10275,7 @@
   </w:compat>
   <w:rsids>
     <w:rsidRoot w:val="002707DD"/>
+    <w:rsid w:val="000054CF"/>
     <w:rsid w:val="0013644E"/>
     <w:rsid w:val="001773D9"/>
     <w:rsid w:val="001942D6"/>
@@ -10294,6 +10291,7 @@
     <w:rsid w:val="00562343"/>
     <w:rsid w:val="00593C90"/>
     <w:rsid w:val="005A3CD1"/>
+    <w:rsid w:val="005A744F"/>
     <w:rsid w:val="005C7809"/>
     <w:rsid w:val="005F0460"/>
     <w:rsid w:val="00674795"/>
@@ -10303,12 +10301,12 @@
     <w:rsid w:val="007465A2"/>
     <w:rsid w:val="00751E87"/>
     <w:rsid w:val="00802250"/>
+    <w:rsid w:val="00851154"/>
     <w:rsid w:val="00860348"/>
     <w:rsid w:val="008A1472"/>
     <w:rsid w:val="008B1087"/>
     <w:rsid w:val="0093034B"/>
     <w:rsid w:val="00953D97"/>
-    <w:rsid w:val="009F58EA"/>
     <w:rsid w:val="00A222AC"/>
     <w:rsid w:val="00A47EDD"/>
     <w:rsid w:val="00AD2A82"/>
@@ -10323,14 +10321,16 @@
     <w:rsid w:val="00CC1234"/>
     <w:rsid w:val="00CC2992"/>
     <w:rsid w:val="00D334C0"/>
+    <w:rsid w:val="00D620F4"/>
     <w:rsid w:val="00D72CB9"/>
-    <w:rsid w:val="00D94710"/>
     <w:rsid w:val="00DA7CCF"/>
     <w:rsid w:val="00E25325"/>
     <w:rsid w:val="00E64FA8"/>
     <w:rsid w:val="00EE463A"/>
+    <w:rsid w:val="00F011BA"/>
     <w:rsid w:val="00F22BBC"/>
     <w:rsid w:val="00F972FE"/>
+    <w:rsid w:val="00FE37FE"/>
   </w:rsids>
   <m:mathPr>
     <m:mathFont m:val="Cambria Math"/>

--- a/reports/Student#1/01 - Requirements - Student #1.docx
+++ b/reports/Student#1/01 - Requirements - Student #1.docx
@@ -2870,7 +2870,13 @@
         </w:sdtPr>
         <w:sdtContent>
           <w:r>
-            <w:t xml:space="preserve">    </w:t>
+            <w:t xml:space="preserve">  </w:t>
+          </w:r>
+          <w:r>
+            <w:t>X</w:t>
+          </w:r>
+          <w:r>
+            <w:t xml:space="preserve">  </w:t>
           </w:r>
         </w:sdtContent>
       </w:sdt>
@@ -3015,7 +3021,13 @@
         </w:sdtPr>
         <w:sdtContent>
           <w:r>
-            <w:t xml:space="preserve">    </w:t>
+            <w:t xml:space="preserve">  </w:t>
+          </w:r>
+          <w:r>
+            <w:t>X</w:t>
+          </w:r>
+          <w:r>
+            <w:t xml:space="preserve">  </w:t>
           </w:r>
         </w:sdtContent>
       </w:sdt>
@@ -3144,7 +3156,13 @@
         </w:sdtPr>
         <w:sdtContent>
           <w:r>
-            <w:t xml:space="preserve">    </w:t>
+            <w:t xml:space="preserve">  </w:t>
+          </w:r>
+          <w:r>
+            <w:t>X</w:t>
+          </w:r>
+          <w:r>
+            <w:t xml:space="preserve">  </w:t>
           </w:r>
         </w:sdtContent>
       </w:sdt>
@@ -4380,7 +4398,13 @@
         </w:sdtPr>
         <w:sdtContent>
           <w:r>
-            <w:t xml:space="preserve">    </w:t>
+            <w:t xml:space="preserve">  </w:t>
+          </w:r>
+          <w:r>
+            <w:t>X</w:t>
+          </w:r>
+          <w:r>
+            <w:t xml:space="preserve">  </w:t>
           </w:r>
         </w:sdtContent>
       </w:sdt>
@@ -4473,7 +4497,13 @@
         </w:sdtPr>
         <w:sdtContent>
           <w:r>
-            <w:t xml:space="preserve">    </w:t>
+            <w:t xml:space="preserve">  </w:t>
+          </w:r>
+          <w:r>
+            <w:t>X</w:t>
+          </w:r>
+          <w:r>
+            <w:t xml:space="preserve">  </w:t>
           </w:r>
         </w:sdtContent>
       </w:sdt>
@@ -4563,7 +4593,13 @@
         </w:sdtPr>
         <w:sdtContent>
           <w:r>
-            <w:t xml:space="preserve">    </w:t>
+            <w:t xml:space="preserve">  </w:t>
+          </w:r>
+          <w:r>
+            <w:t>X</w:t>
+          </w:r>
+          <w:r>
+            <w:t xml:space="preserve">  </w:t>
           </w:r>
         </w:sdtContent>
       </w:sdt>
@@ -4654,7 +4690,13 @@
         </w:sdtPr>
         <w:sdtContent>
           <w:r>
-            <w:t xml:space="preserve">    </w:t>
+            <w:t xml:space="preserve">  </w:t>
+          </w:r>
+          <w:r>
+            <w:t>X</w:t>
+          </w:r>
+          <w:r>
+            <w:t xml:space="preserve">  </w:t>
           </w:r>
         </w:sdtContent>
       </w:sdt>
@@ -10279,6 +10321,7 @@
     <w:rsid w:val="0013644E"/>
     <w:rsid w:val="001773D9"/>
     <w:rsid w:val="001942D6"/>
+    <w:rsid w:val="001D4972"/>
     <w:rsid w:val="002707DD"/>
     <w:rsid w:val="00374B2C"/>
     <w:rsid w:val="003803AE"/>
@@ -10324,6 +10367,7 @@
     <w:rsid w:val="00D620F4"/>
     <w:rsid w:val="00D72CB9"/>
     <w:rsid w:val="00DA7CCF"/>
+    <w:rsid w:val="00DB5766"/>
     <w:rsid w:val="00E25325"/>
     <w:rsid w:val="00E64FA8"/>
     <w:rsid w:val="00EE463A"/>

--- a/reports/Student#1/01 - Requirements - Student #1.docx
+++ b/reports/Student#1/01 - Requirements - Student #1.docx
@@ -146,7 +146,19 @@
                   <w:rPr>
                     <w:rFonts w:asciiTheme="majorHAnsi" w:hAnsiTheme="majorHAnsi" w:cstheme="majorHAnsi"/>
                   </w:rPr>
-                  <w:t>1.026</w:t>
+                  <w:t>1</w:t>
+                </w:r>
+                <w:r>
+                  <w:rPr>
+                    <w:rFonts w:asciiTheme="majorHAnsi" w:hAnsiTheme="majorHAnsi" w:cstheme="majorHAnsi"/>
+                  </w:rPr>
+                  <w:t>.</w:t>
+                </w:r>
+                <w:r>
+                  <w:rPr>
+                    <w:rFonts w:asciiTheme="majorHAnsi" w:hAnsiTheme="majorHAnsi" w:cstheme="majorHAnsi"/>
+                  </w:rPr>
+                  <w:t>026</w:t>
                 </w:r>
                 <w:r>
                   <w:rPr>
@@ -216,19 +228,7 @@
                   <w:rPr>
                     <w:rFonts w:asciiTheme="majorHAnsi" w:hAnsiTheme="majorHAnsi" w:cstheme="majorHAnsi"/>
                   </w:rPr>
-                  <w:t>https://github.com/agudevbon/Acme-ANS-D0</w:t>
-                </w:r>
-                <w:r>
-                  <w:rPr>
-                    <w:rFonts w:asciiTheme="majorHAnsi" w:hAnsiTheme="majorHAnsi" w:cstheme="majorHAnsi"/>
-                  </w:rPr>
-                  <w:t>4</w:t>
-                </w:r>
-                <w:r>
-                  <w:rPr>
-                    <w:rFonts w:asciiTheme="majorHAnsi" w:hAnsiTheme="majorHAnsi" w:cstheme="majorHAnsi"/>
-                  </w:rPr>
-                  <w:t xml:space="preserve">.git  </w:t>
+                  <w:t xml:space="preserve"> https://github.com/agudevbon/Acme-ANS-D04</w:t>
                 </w:r>
               </w:sdtContent>
             </w:sdt>
@@ -314,19 +314,7 @@
                   <w:rPr>
                     <w:rFonts w:asciiTheme="majorHAnsi" w:hAnsiTheme="majorHAnsi" w:cstheme="majorBidi"/>
                   </w:rPr>
-                  <w:t>29</w:t>
-                </w:r>
-                <w:r>
-                  <w:rPr>
-                    <w:rFonts w:asciiTheme="majorHAnsi" w:hAnsiTheme="majorHAnsi" w:cstheme="majorBidi"/>
-                  </w:rPr>
-                  <w:t>****</w:t>
-                </w:r>
-                <w:r>
-                  <w:rPr>
-                    <w:rFonts w:asciiTheme="majorHAnsi" w:hAnsiTheme="majorHAnsi" w:cstheme="majorBidi"/>
-                  </w:rPr>
-                  <w:t>67R</w:t>
+                  <w:t>2956*****</w:t>
                 </w:r>
               </w:sdtContent>
             </w:sdt>
@@ -462,12 +450,6 @@
                   </w:rPr>
                   <w:t>Agustín</w:t>
                 </w:r>
-                <w:r>
-                  <w:rPr>
-                    <w:rFonts w:asciiTheme="majorHAnsi" w:hAnsiTheme="majorHAnsi" w:cstheme="majorHAnsi"/>
-                  </w:rPr>
-                  <w:t xml:space="preserve"> </w:t>
-                </w:r>
               </w:sdtContent>
             </w:sdt>
             <w:permEnd w:id="2044356450"/>
@@ -517,7 +499,37 @@
                   <w:rPr>
                     <w:rFonts w:asciiTheme="majorHAnsi" w:hAnsiTheme="majorHAnsi" w:cstheme="majorHAnsi"/>
                   </w:rPr>
-                  <w:t>Manager, Developer]</w:t>
+                  <w:t xml:space="preserve"> </w:t>
+                </w:r>
+                <w:r>
+                  <w:rPr>
+                    <w:rFonts w:asciiTheme="majorHAnsi" w:hAnsiTheme="majorHAnsi" w:cstheme="majorHAnsi"/>
+                  </w:rPr>
+                  <w:t>Manager</w:t>
+                </w:r>
+                <w:r>
+                  <w:rPr>
+                    <w:rFonts w:asciiTheme="majorHAnsi" w:hAnsiTheme="majorHAnsi" w:cstheme="majorHAnsi"/>
+                  </w:rPr>
+                  <w:t xml:space="preserve">, </w:t>
+                </w:r>
+                <w:r>
+                  <w:rPr>
+                    <w:rFonts w:asciiTheme="majorHAnsi" w:hAnsiTheme="majorHAnsi" w:cstheme="majorHAnsi"/>
+                  </w:rPr>
+                  <w:t>Developer</w:t>
+                </w:r>
+                <w:r>
+                  <w:rPr>
+                    <w:rFonts w:asciiTheme="majorHAnsi" w:hAnsiTheme="majorHAnsi" w:cstheme="majorHAnsi"/>
+                  </w:rPr>
+                  <w:t xml:space="preserve">, </w:t>
+                </w:r>
+                <w:r>
+                  <w:rPr>
+                    <w:rFonts w:asciiTheme="majorHAnsi" w:hAnsiTheme="majorHAnsi" w:cstheme="majorHAnsi"/>
+                  </w:rPr>
+                  <w:t>Tester, Analyst</w:t>
                 </w:r>
               </w:sdtContent>
             </w:sdt>
@@ -593,31 +605,25 @@
                   <w:rPr>
                     <w:rFonts w:asciiTheme="majorHAnsi" w:hAnsiTheme="majorHAnsi" w:cstheme="majorHAnsi"/>
                   </w:rPr>
-                  <w:t>Sevilla 2</w:t>
+                  <w:t>Sevilla Mayo 05</w:t>
                 </w:r>
                 <w:r>
                   <w:rPr>
                     <w:rFonts w:asciiTheme="majorHAnsi" w:hAnsiTheme="majorHAnsi" w:cstheme="majorHAnsi"/>
                   </w:rPr>
-                  <w:t>5</w:t>
+                  <w:t>,</w:t>
                 </w:r>
                 <w:r>
                   <w:rPr>
                     <w:rFonts w:asciiTheme="majorHAnsi" w:hAnsiTheme="majorHAnsi" w:cstheme="majorHAnsi"/>
                   </w:rPr>
-                  <w:t>/0</w:t>
+                  <w:t xml:space="preserve"> 2025</w:t>
                 </w:r>
                 <w:r>
                   <w:rPr>
                     <w:rFonts w:asciiTheme="majorHAnsi" w:hAnsiTheme="majorHAnsi" w:cstheme="majorHAnsi"/>
                   </w:rPr>
-                  <w:t>5</w:t>
-                </w:r>
-                <w:r>
-                  <w:rPr>
-                    <w:rFonts w:asciiTheme="majorHAnsi" w:hAnsiTheme="majorHAnsi" w:cstheme="majorHAnsi"/>
-                  </w:rPr>
-                  <w:t>/2025</w:t>
+                  <w:t xml:space="preserve"> </w:t>
                 </w:r>
               </w:sdtContent>
             </w:sdt>
@@ -1049,9 +1055,6 @@
       </w:pPr>
       <w:sdt>
         <w:sdtPr>
-          <w:rPr>
-            <w:u w:val="single"/>
-          </w:rPr>
           <w:tag w:val="Verdict"/>
           <w:id w:val="753483545"/>
           <w:placeholder>
@@ -1062,21 +1065,12 @@
         </w:sdtPr>
         <w:sdtContent>
           <w:r>
-            <w:rPr>
-              <w:u w:val="single"/>
-            </w:rPr>
             <w:t xml:space="preserve">  </w:t>
           </w:r>
           <w:r>
-            <w:rPr>
-              <w:u w:val="single"/>
-            </w:rPr>
             <w:t>X</w:t>
           </w:r>
           <w:r>
-            <w:rPr>
-              <w:u w:val="single"/>
-            </w:rPr>
             <w:t xml:space="preserve">  </w:t>
           </w:r>
         </w:sdtContent>
@@ -1402,13 +1396,13 @@
         </w:sdtPr>
         <w:sdtContent>
           <w:r>
-            <w:t xml:space="preserve"> </w:t>
+            <w:t xml:space="preserve">  </w:t>
           </w:r>
           <w:r>
             <w:t>X</w:t>
           </w:r>
           <w:r>
-            <w:t xml:space="preserve">   </w:t>
+            <w:t xml:space="preserve">  </w:t>
           </w:r>
         </w:sdtContent>
       </w:sdt>
@@ -1805,13 +1799,13 @@
         </w:sdtPr>
         <w:sdtContent>
           <w:r>
-            <w:t xml:space="preserve"> </w:t>
+            <w:t xml:space="preserve">  </w:t>
           </w:r>
           <w:r>
             <w:t>X</w:t>
           </w:r>
           <w:r>
-            <w:t xml:space="preserve">   </w:t>
+            <w:t xml:space="preserve">  </w:t>
           </w:r>
         </w:sdtContent>
       </w:sdt>
@@ -2619,13 +2613,13 @@
         </w:sdtPr>
         <w:sdtContent>
           <w:r>
-            <w:t xml:space="preserve"> </w:t>
+            <w:t xml:space="preserve">  </w:t>
           </w:r>
           <w:r>
             <w:t>X</w:t>
           </w:r>
           <w:r>
-            <w:t xml:space="preserve">   </w:t>
+            <w:t xml:space="preserve">  </w:t>
           </w:r>
         </w:sdtContent>
       </w:sdt>
@@ -4268,7 +4262,7 @@
         </w:sdtPr>
         <w:sdtContent>
           <w:r>
-            <w:t xml:space="preserve"> </w:t>
+            <w:t xml:space="preserve">  </w:t>
           </w:r>
           <w:r>
             <w:t>X</w:t>
@@ -10371,7 +10365,7 @@
   </w:compat>
   <w:rsids>
     <w:rsidRoot w:val="002707DD"/>
-    <w:rsid w:val="000054CF"/>
+    <w:rsid w:val="00057FCE"/>
     <w:rsid w:val="0013644E"/>
     <w:rsid w:val="001773D9"/>
     <w:rsid w:val="001942D6"/>
@@ -10383,25 +10377,21 @@
     <w:rsid w:val="003E4CEE"/>
     <w:rsid w:val="004250DD"/>
     <w:rsid w:val="004B3499"/>
-    <w:rsid w:val="004E5A73"/>
     <w:rsid w:val="00562343"/>
     <w:rsid w:val="00593C90"/>
     <w:rsid w:val="005A3CD1"/>
-    <w:rsid w:val="005A744F"/>
     <w:rsid w:val="005C7809"/>
     <w:rsid w:val="005F0460"/>
     <w:rsid w:val="00674795"/>
     <w:rsid w:val="00676B38"/>
     <w:rsid w:val="007056D5"/>
     <w:rsid w:val="007079BA"/>
+    <w:rsid w:val="007423FC"/>
     <w:rsid w:val="007465A2"/>
     <w:rsid w:val="00751E87"/>
     <w:rsid w:val="00802250"/>
-    <w:rsid w:val="00851154"/>
-    <w:rsid w:val="00860348"/>
     <w:rsid w:val="008A1472"/>
     <w:rsid w:val="008B1087"/>
-    <w:rsid w:val="008C20BF"/>
     <w:rsid w:val="0093034B"/>
     <w:rsid w:val="00953D97"/>
     <w:rsid w:val="00A222AC"/>
@@ -10418,17 +10408,12 @@
     <w:rsid w:val="00CC1234"/>
     <w:rsid w:val="00CC2992"/>
     <w:rsid w:val="00D334C0"/>
-    <w:rsid w:val="00D620F4"/>
     <w:rsid w:val="00D72CB9"/>
     <w:rsid w:val="00DA7CCF"/>
     <w:rsid w:val="00E25325"/>
     <w:rsid w:val="00E64FA8"/>
-    <w:rsid w:val="00EE463A"/>
-    <w:rsid w:val="00F011BA"/>
-    <w:rsid w:val="00F203D5"/>
     <w:rsid w:val="00F22BBC"/>
     <w:rsid w:val="00F972FE"/>
-    <w:rsid w:val="00FE37FE"/>
   </w:rsids>
   <m:mathPr>
     <m:mathFont m:val="Cambria Math"/>
